--- a/06.maths_subjects/05.optimization/faq.docx
+++ b/06.maths_subjects/05.optimization/faq.docx
@@ -1994,8 +1994,6 @@
           <w:vertAlign w:val="baseline"/>
         </w:rPr>
       </w:pPr>
-      <w:bookmarkStart w:id="0" w:name="_GoBack"/>
-      <w:bookmarkEnd w:id="0"/>
     </w:p>
     <w:p>
       <w:pPr>
@@ -7037,20 +7035,49 @@
         <w:textAlignment w:val="baseline"/>
         <w:rPr>
           <w:rFonts w:hint="default" w:ascii="Calibri" w:hAnsi="Calibri" w:cs="Calibri"/>
-          <w:sz w:val="24"/>
-          <w:szCs w:val="24"/>
-        </w:rPr>
-      </w:pPr>
-      <w:r>
-        <w:rPr>
-          <w:rFonts w:hint="default" w:ascii="Calibri" w:hAnsi="Calibri" w:cs="Calibri"/>
           <w:color w:val="455065"/>
           <w:sz w:val="24"/>
           <w:szCs w:val="24"/>
           <w:vertAlign w:val="baseline"/>
         </w:rPr>
+      </w:pPr>
+      <w:r>
+        <w:rPr>
+          <w:rFonts w:hint="default" w:ascii="Calibri" w:hAnsi="Calibri" w:cs="Calibri"/>
+          <w:color w:val="455065"/>
+          <w:sz w:val="24"/>
+          <w:szCs w:val="24"/>
+          <w:vertAlign w:val="baseline"/>
+        </w:rPr>
         <w:t>If the intermediate subproblems are not overlapping, then we have just a case of Divide and Conquer.</w:t>
       </w:r>
+    </w:p>
+    <w:p>
+      <w:pPr>
+        <w:pStyle w:val="8"/>
+        <w:keepNext w:val="0"/>
+        <w:keepLines w:val="0"/>
+        <w:widowControl/>
+        <w:suppressLineNumbers w:val="0"/>
+        <w:pBdr>
+          <w:top w:val="none" w:color="auto" w:sz="0" w:space="0"/>
+          <w:left w:val="none" w:color="auto" w:sz="0" w:space="0"/>
+          <w:bottom w:val="none" w:color="auto" w:sz="0" w:space="0"/>
+          <w:right w:val="none" w:color="auto" w:sz="0" w:space="0"/>
+        </w:pBdr>
+        <w:spacing w:before="240" w:beforeAutospacing="0" w:after="160" w:afterAutospacing="0" w:line="240" w:lineRule="atLeast"/>
+        <w:ind w:left="0" w:right="0"/>
+        <w:textAlignment w:val="baseline"/>
+        <w:rPr>
+          <w:rFonts w:hint="default" w:ascii="Calibri" w:hAnsi="Calibri" w:cs="Calibri"/>
+          <w:color w:val="455065"/>
+          <w:sz w:val="24"/>
+          <w:szCs w:val="24"/>
+          <w:vertAlign w:val="baseline"/>
+        </w:rPr>
+      </w:pPr>
+      <w:bookmarkStart w:id="0" w:name="_GoBack"/>
+      <w:bookmarkEnd w:id="0"/>
     </w:p>
     <w:p>
       <w:pPr>
@@ -9068,6 +9095,7 @@
             <w:insideH w:val="none" w:color="auto" w:sz="0" w:space="0"/>
             <w:insideV w:val="none" w:color="auto" w:sz="0" w:space="0"/>
           </w:tblBorders>
+          <w:shd w:val="clear" w:color="auto" w:fill="auto"/>
           <w:tblCellMar>
             <w:top w:w="0" w:type="dxa"/>
             <w:left w:w="0" w:type="dxa"/>
@@ -9842,7 +9870,6 @@
             <w:insideH w:val="none" w:color="auto" w:sz="0" w:space="0"/>
             <w:insideV w:val="none" w:color="auto" w:sz="0" w:space="0"/>
           </w:tblBorders>
-          <w:shd w:val="clear" w:color="auto" w:fill="auto"/>
           <w:tblCellMar>
             <w:top w:w="0" w:type="dxa"/>
             <w:left w:w="0" w:type="dxa"/>
@@ -38500,7 +38527,7 @@
     <w:lsdException w:qFormat="1" w:unhideWhenUsed="0" w:uiPriority="0" w:semiHidden="0" w:name="Title"/>
     <w:lsdException w:unhideWhenUsed="0" w:uiPriority="0" w:semiHidden="0" w:name="Closing"/>
     <w:lsdException w:unhideWhenUsed="0" w:uiPriority="0" w:semiHidden="0" w:name="Signature"/>
-    <w:lsdException w:unhideWhenUsed="0" w:uiPriority="0" w:name="Default Paragraph Font"/>
+    <w:lsdException w:qFormat="1" w:unhideWhenUsed="0" w:uiPriority="0" w:name="Default Paragraph Font"/>
     <w:lsdException w:unhideWhenUsed="0" w:uiPriority="0" w:semiHidden="0" w:name="Body Text"/>
     <w:lsdException w:unhideWhenUsed="0" w:uiPriority="0" w:semiHidden="0" w:name="Body Text Indent"/>
     <w:lsdException w:unhideWhenUsed="0" w:uiPriority="0" w:semiHidden="0" w:name="List Continue"/>
@@ -38717,6 +38744,7 @@
   <w:style w:type="character" w:default="1" w:styleId="3">
     <w:name w:val="Default Paragraph Font"/>
     <w:semiHidden/>
+    <w:qFormat/>
     <w:uiPriority w:val="0"/>
   </w:style>
   <w:style w:type="table" w:default="1" w:styleId="4">

--- a/06.maths_subjects/05.optimization/faq.docx
+++ b/06.maths_subjects/05.optimization/faq.docx
@@ -44,42 +44,6 @@
           <w:vertAlign w:val="baseline"/>
         </w:rPr>
         <w:t>What are Divide and Conquer algorithms? Describe how they work. Can you give any common examples of the types of problems where this approach might be used?</w:t>
-      </w:r>
-    </w:p>
-    <w:p>
-      <w:pPr>
-        <w:keepNext w:val="0"/>
-        <w:keepLines w:val="0"/>
-        <w:widowControl/>
-        <w:suppressLineNumbers w:val="0"/>
-        <w:pBdr>
-          <w:top w:val="none" w:color="auto" w:sz="0" w:space="0"/>
-          <w:left w:val="none" w:color="auto" w:sz="0" w:space="0"/>
-          <w:bottom w:val="none" w:color="auto" w:sz="0" w:space="0"/>
-          <w:right w:val="none" w:color="auto" w:sz="0" w:space="0"/>
-        </w:pBdr>
-        <w:spacing w:before="0" w:beforeAutospacing="0" w:after="0" w:afterAutospacing="0"/>
-        <w:ind w:left="0" w:right="0"/>
-        <w:jc w:val="left"/>
-        <w:textAlignment w:val="baseline"/>
-        <w:rPr>
-          <w:rFonts w:hint="default" w:ascii="Calibri" w:hAnsi="Calibri" w:cs="Calibri"/>
-          <w:sz w:val="24"/>
-          <w:szCs w:val="24"/>
-        </w:rPr>
-      </w:pPr>
-      <w:r>
-        <w:rPr>
-          <w:rFonts w:hint="default" w:ascii="Calibri" w:hAnsi="Calibri" w:eastAsia="SimSun" w:cs="Calibri"/>
-          <w:color w:val="204ECF"/>
-          <w:kern w:val="0"/>
-          <w:sz w:val="24"/>
-          <w:szCs w:val="24"/>
-          <w:u w:val="none"/>
-          <w:vertAlign w:val="baseline"/>
-          <w:lang w:val="en-US" w:eastAsia="zh-CN" w:bidi="ar"/>
-        </w:rPr>
-        <w:t>Hide answer</w:t>
       </w:r>
     </w:p>
     <w:p>
@@ -411,42 +375,6 @@
           <w:right w:val="none" w:color="auto" w:sz="0" w:space="0"/>
         </w:pBdr>
         <w:spacing w:before="0" w:beforeAutospacing="0" w:after="0" w:afterAutospacing="0"/>
-        <w:ind w:left="0" w:right="0"/>
-        <w:jc w:val="left"/>
-        <w:textAlignment w:val="baseline"/>
-        <w:rPr>
-          <w:rFonts w:hint="default" w:ascii="Calibri" w:hAnsi="Calibri" w:cs="Calibri"/>
-          <w:sz w:val="24"/>
-          <w:szCs w:val="24"/>
-        </w:rPr>
-      </w:pPr>
-      <w:r>
-        <w:rPr>
-          <w:rFonts w:hint="default" w:ascii="Calibri" w:hAnsi="Calibri" w:eastAsia="SimSun" w:cs="Calibri"/>
-          <w:color w:val="204ECF"/>
-          <w:kern w:val="0"/>
-          <w:sz w:val="24"/>
-          <w:szCs w:val="24"/>
-          <w:u w:val="none"/>
-          <w:vertAlign w:val="baseline"/>
-          <w:lang w:val="en-US" w:eastAsia="zh-CN" w:bidi="ar"/>
-        </w:rPr>
-        <w:t>Hide answer</w:t>
-      </w:r>
-    </w:p>
-    <w:p>
-      <w:pPr>
-        <w:keepNext w:val="0"/>
-        <w:keepLines w:val="0"/>
-        <w:widowControl/>
-        <w:suppressLineNumbers w:val="0"/>
-        <w:pBdr>
-          <w:top w:val="none" w:color="auto" w:sz="0" w:space="0"/>
-          <w:left w:val="none" w:color="auto" w:sz="0" w:space="0"/>
-          <w:bottom w:val="none" w:color="auto" w:sz="0" w:space="0"/>
-          <w:right w:val="none" w:color="auto" w:sz="0" w:space="0"/>
-        </w:pBdr>
-        <w:spacing w:before="0" w:beforeAutospacing="0" w:after="0" w:afterAutospacing="0"/>
         <w:ind w:left="160" w:right="0"/>
         <w:jc w:val="left"/>
         <w:textAlignment w:val="baseline"/>
@@ -1510,7 +1438,7 @@
           <w:right w:val="none" w:color="auto" w:sz="0" w:space="0"/>
         </w:pBdr>
         <w:spacing w:before="0" w:beforeAutospacing="0" w:after="0" w:afterAutospacing="0"/>
-        <w:ind w:left="0" w:right="0"/>
+        <w:ind w:left="160" w:right="0"/>
         <w:jc w:val="left"/>
         <w:textAlignment w:val="baseline"/>
         <w:rPr>
@@ -1522,7 +1450,6 @@
       <w:r>
         <w:rPr>
           <w:rFonts w:hint="default" w:ascii="Calibri" w:hAnsi="Calibri" w:eastAsia="SimSun" w:cs="Calibri"/>
-          <w:color w:val="204ECF"/>
           <w:kern w:val="0"/>
           <w:sz w:val="24"/>
           <w:szCs w:val="24"/>
@@ -1530,7 +1457,43 @@
           <w:vertAlign w:val="baseline"/>
           <w:lang w:val="en-US" w:eastAsia="zh-CN" w:bidi="ar"/>
         </w:rPr>
-        <w:t>Hide answer</w:t>
+        <w:fldChar w:fldCharType="begin"/>
+      </w:r>
+      <w:r>
+        <w:rPr>
+          <w:rFonts w:hint="default" w:ascii="Calibri" w:hAnsi="Calibri" w:eastAsia="SimSun" w:cs="Calibri"/>
+          <w:kern w:val="0"/>
+          <w:sz w:val="24"/>
+          <w:szCs w:val="24"/>
+          <w:u w:val="none"/>
+          <w:vertAlign w:val="baseline"/>
+          <w:lang w:val="en-US" w:eastAsia="zh-CN" w:bidi="ar"/>
+        </w:rPr>
+        <w:instrText xml:space="preserve"> HYPERLINK "https://www.facebook.com/sharer.php?u=https://www.toptal.com/algorithms/interview-questions%23question-3278158" \o "facebook" </w:instrText>
+      </w:r>
+      <w:r>
+        <w:rPr>
+          <w:rFonts w:hint="default" w:ascii="Calibri" w:hAnsi="Calibri" w:eastAsia="SimSun" w:cs="Calibri"/>
+          <w:kern w:val="0"/>
+          <w:sz w:val="24"/>
+          <w:szCs w:val="24"/>
+          <w:u w:val="none"/>
+          <w:vertAlign w:val="baseline"/>
+          <w:lang w:val="en-US" w:eastAsia="zh-CN" w:bidi="ar"/>
+        </w:rPr>
+        <w:fldChar w:fldCharType="separate"/>
+      </w:r>
+      <w:r>
+        <w:rPr>
+          <w:rFonts w:hint="default" w:ascii="Calibri" w:hAnsi="Calibri" w:eastAsia="SimSun" w:cs="Calibri"/>
+          <w:kern w:val="0"/>
+          <w:sz w:val="24"/>
+          <w:szCs w:val="24"/>
+          <w:u w:val="none"/>
+          <w:vertAlign w:val="baseline"/>
+          <w:lang w:val="en-US" w:eastAsia="zh-CN" w:bidi="ar"/>
+        </w:rPr>
+        <w:fldChar w:fldCharType="end"/>
       </w:r>
     </w:p>
     <w:p>
@@ -1577,7 +1540,7 @@
           <w:vertAlign w:val="baseline"/>
           <w:lang w:val="en-US" w:eastAsia="zh-CN" w:bidi="ar"/>
         </w:rPr>
-        <w:instrText xml:space="preserve"> HYPERLINK "https://www.facebook.com/sharer.php?u=https://www.toptal.com/algorithms/interview-questions%23question-3278158" \o "facebook" </w:instrText>
+        <w:instrText xml:space="preserve"> HYPERLINK "https://twitter.com/intent/tweet?url=https://www.toptal.com/algorithms/interview-questions%23question-3278158" \o "twitter" </w:instrText>
       </w:r>
       <w:r>
         <w:rPr>
@@ -1606,77 +1569,6 @@
     </w:p>
     <w:p>
       <w:pPr>
-        <w:keepNext w:val="0"/>
-        <w:keepLines w:val="0"/>
-        <w:widowControl/>
-        <w:suppressLineNumbers w:val="0"/>
-        <w:pBdr>
-          <w:top w:val="none" w:color="auto" w:sz="0" w:space="0"/>
-          <w:left w:val="none" w:color="auto" w:sz="0" w:space="0"/>
-          <w:bottom w:val="none" w:color="auto" w:sz="0" w:space="0"/>
-          <w:right w:val="none" w:color="auto" w:sz="0" w:space="0"/>
-        </w:pBdr>
-        <w:spacing w:before="0" w:beforeAutospacing="0" w:after="0" w:afterAutospacing="0"/>
-        <w:ind w:left="160" w:right="0"/>
-        <w:jc w:val="left"/>
-        <w:textAlignment w:val="baseline"/>
-        <w:rPr>
-          <w:rFonts w:hint="default" w:ascii="Calibri" w:hAnsi="Calibri" w:cs="Calibri"/>
-          <w:sz w:val="24"/>
-          <w:szCs w:val="24"/>
-        </w:rPr>
-      </w:pPr>
-      <w:r>
-        <w:rPr>
-          <w:rFonts w:hint="default" w:ascii="Calibri" w:hAnsi="Calibri" w:eastAsia="SimSun" w:cs="Calibri"/>
-          <w:kern w:val="0"/>
-          <w:sz w:val="24"/>
-          <w:szCs w:val="24"/>
-          <w:u w:val="none"/>
-          <w:vertAlign w:val="baseline"/>
-          <w:lang w:val="en-US" w:eastAsia="zh-CN" w:bidi="ar"/>
-        </w:rPr>
-        <w:fldChar w:fldCharType="begin"/>
-      </w:r>
-      <w:r>
-        <w:rPr>
-          <w:rFonts w:hint="default" w:ascii="Calibri" w:hAnsi="Calibri" w:eastAsia="SimSun" w:cs="Calibri"/>
-          <w:kern w:val="0"/>
-          <w:sz w:val="24"/>
-          <w:szCs w:val="24"/>
-          <w:u w:val="none"/>
-          <w:vertAlign w:val="baseline"/>
-          <w:lang w:val="en-US" w:eastAsia="zh-CN" w:bidi="ar"/>
-        </w:rPr>
-        <w:instrText xml:space="preserve"> HYPERLINK "https://twitter.com/intent/tweet?url=https://www.toptal.com/algorithms/interview-questions%23question-3278158" \o "twitter" </w:instrText>
-      </w:r>
-      <w:r>
-        <w:rPr>
-          <w:rFonts w:hint="default" w:ascii="Calibri" w:hAnsi="Calibri" w:eastAsia="SimSun" w:cs="Calibri"/>
-          <w:kern w:val="0"/>
-          <w:sz w:val="24"/>
-          <w:szCs w:val="24"/>
-          <w:u w:val="none"/>
-          <w:vertAlign w:val="baseline"/>
-          <w:lang w:val="en-US" w:eastAsia="zh-CN" w:bidi="ar"/>
-        </w:rPr>
-        <w:fldChar w:fldCharType="separate"/>
-      </w:r>
-      <w:r>
-        <w:rPr>
-          <w:rFonts w:hint="default" w:ascii="Calibri" w:hAnsi="Calibri" w:eastAsia="SimSun" w:cs="Calibri"/>
-          <w:kern w:val="0"/>
-          <w:sz w:val="24"/>
-          <w:szCs w:val="24"/>
-          <w:u w:val="none"/>
-          <w:vertAlign w:val="baseline"/>
-          <w:lang w:val="en-US" w:eastAsia="zh-CN" w:bidi="ar"/>
-        </w:rPr>
-        <w:fldChar w:fldCharType="end"/>
-      </w:r>
-    </w:p>
-    <w:p>
-      <w:pPr>
         <w:pStyle w:val="8"/>
         <w:keepNext w:val="0"/>
         <w:keepLines w:val="0"/>
@@ -1849,98 +1741,6 @@
           <w:vertAlign w:val="baseline"/>
         </w:rPr>
         <w:t> recursively halves the given array. Once the subarrays reach trivial length, merging begins. Merging takes the smallest element between two adjacent subarrays and repeats that step until all elements are taken, resulting in a sorted subarray. The process is repeated on pairs of adjacent subarrays until we arrive at the starting array, but sorted.</w:t>
-      </w:r>
-    </w:p>
-    <w:p>
-      <w:pPr>
-        <w:pStyle w:val="8"/>
-        <w:keepNext w:val="0"/>
-        <w:keepLines w:val="0"/>
-        <w:widowControl/>
-        <w:suppressLineNumbers w:val="0"/>
-        <w:pBdr>
-          <w:top w:val="none" w:color="auto" w:sz="0" w:space="0"/>
-          <w:left w:val="none" w:color="auto" w:sz="0" w:space="0"/>
-          <w:bottom w:val="none" w:color="auto" w:sz="0" w:space="0"/>
-          <w:right w:val="none" w:color="auto" w:sz="0" w:space="0"/>
-        </w:pBdr>
-        <w:spacing w:before="240" w:beforeAutospacing="0" w:after="0" w:afterAutospacing="0" w:line="240" w:lineRule="atLeast"/>
-        <w:ind w:left="0" w:right="0"/>
-        <w:textAlignment w:val="baseline"/>
-        <w:rPr>
-          <w:rFonts w:hint="default" w:ascii="Calibri" w:hAnsi="Calibri" w:cs="Calibri"/>
-          <w:color w:val="204ECF"/>
-          <w:sz w:val="24"/>
-          <w:szCs w:val="24"/>
-          <w:u w:val="none"/>
-          <w:vertAlign w:val="baseline"/>
-        </w:rPr>
-      </w:pPr>
-      <w:r>
-        <w:rPr>
-          <w:rFonts w:hint="default" w:ascii="Calibri" w:hAnsi="Calibri" w:cs="Calibri"/>
-          <w:color w:val="455065"/>
-          <w:sz w:val="24"/>
-          <w:szCs w:val="24"/>
-          <w:vertAlign w:val="baseline"/>
-        </w:rPr>
-        <w:t>Check out the visualization of these sorting algorithms here: </w:t>
-      </w:r>
-      <w:r>
-        <w:rPr>
-          <w:rFonts w:hint="default" w:ascii="Calibri" w:hAnsi="Calibri" w:cs="Calibri"/>
-          <w:color w:val="204ECF"/>
-          <w:sz w:val="24"/>
-          <w:szCs w:val="24"/>
-          <w:u w:val="none"/>
-          <w:vertAlign w:val="baseline"/>
-        </w:rPr>
-        <w:fldChar w:fldCharType="begin"/>
-      </w:r>
-      <w:r>
-        <w:rPr>
-          <w:rFonts w:hint="default" w:ascii="Calibri" w:hAnsi="Calibri" w:cs="Calibri"/>
-          <w:color w:val="204ECF"/>
-          <w:sz w:val="24"/>
-          <w:szCs w:val="24"/>
-          <w:u w:val="none"/>
-          <w:vertAlign w:val="baseline"/>
-        </w:rPr>
-        <w:instrText xml:space="preserve"> HYPERLINK "http://www.sorting-algorithms.com/" </w:instrText>
-      </w:r>
-      <w:r>
-        <w:rPr>
-          <w:rFonts w:hint="default" w:ascii="Calibri" w:hAnsi="Calibri" w:cs="Calibri"/>
-          <w:color w:val="204ECF"/>
-          <w:sz w:val="24"/>
-          <w:szCs w:val="24"/>
-          <w:u w:val="none"/>
-          <w:vertAlign w:val="baseline"/>
-        </w:rPr>
-        <w:fldChar w:fldCharType="separate"/>
-      </w:r>
-      <w:r>
-        <w:rPr>
-          <w:rStyle w:val="7"/>
-          <w:rFonts w:hint="default" w:ascii="Calibri" w:hAnsi="Calibri" w:cs="Calibri"/>
-          <w:color w:val="204ECF"/>
-          <w:sz w:val="24"/>
-          <w:szCs w:val="24"/>
-          <w:u w:val="none"/>
-          <w:vertAlign w:val="baseline"/>
-        </w:rPr>
-        <w:t>www.sorting-algorithms.com</w:t>
-      </w:r>
-      <w:r>
-        <w:rPr>
-          <w:rFonts w:hint="default" w:ascii="Calibri" w:hAnsi="Calibri" w:cs="Calibri"/>
-          <w:color w:val="204ECF"/>
-          <w:sz w:val="24"/>
-          <w:szCs w:val="24"/>
-          <w:u w:val="none"/>
-          <w:vertAlign w:val="baseline"/>
-        </w:rPr>
-        <w:fldChar w:fldCharType="end"/>
       </w:r>
     </w:p>
     <w:p>
@@ -2083,42 +1883,6 @@
           <w:right w:val="none" w:color="auto" w:sz="0" w:space="0"/>
         </w:pBdr>
         <w:spacing w:before="0" w:beforeAutospacing="0" w:after="0" w:afterAutospacing="0"/>
-        <w:ind w:left="0" w:right="0"/>
-        <w:jc w:val="left"/>
-        <w:textAlignment w:val="baseline"/>
-        <w:rPr>
-          <w:rFonts w:hint="default" w:ascii="Calibri" w:hAnsi="Calibri" w:cs="Calibri"/>
-          <w:sz w:val="24"/>
-          <w:szCs w:val="24"/>
-        </w:rPr>
-      </w:pPr>
-      <w:r>
-        <w:rPr>
-          <w:rFonts w:hint="default" w:ascii="Calibri" w:hAnsi="Calibri" w:eastAsia="SimSun" w:cs="Calibri"/>
-          <w:color w:val="204ECF"/>
-          <w:kern w:val="0"/>
-          <w:sz w:val="24"/>
-          <w:szCs w:val="24"/>
-          <w:u w:val="none"/>
-          <w:vertAlign w:val="baseline"/>
-          <w:lang w:val="en-US" w:eastAsia="zh-CN" w:bidi="ar"/>
-        </w:rPr>
-        <w:t>Hide answer</w:t>
-      </w:r>
-    </w:p>
-    <w:p>
-      <w:pPr>
-        <w:keepNext w:val="0"/>
-        <w:keepLines w:val="0"/>
-        <w:widowControl/>
-        <w:suppressLineNumbers w:val="0"/>
-        <w:pBdr>
-          <w:top w:val="none" w:color="auto" w:sz="0" w:space="0"/>
-          <w:left w:val="none" w:color="auto" w:sz="0" w:space="0"/>
-          <w:bottom w:val="none" w:color="auto" w:sz="0" w:space="0"/>
-          <w:right w:val="none" w:color="auto" w:sz="0" w:space="0"/>
-        </w:pBdr>
-        <w:spacing w:before="0" w:beforeAutospacing="0" w:after="0" w:afterAutospacing="0"/>
         <w:ind w:left="160" w:right="0"/>
         <w:jc w:val="left"/>
         <w:textAlignment w:val="baseline"/>
@@ -2629,42 +2393,6 @@
           <w:right w:val="none" w:color="auto" w:sz="0" w:space="0"/>
         </w:pBdr>
         <w:spacing w:before="0" w:beforeAutospacing="0" w:after="0" w:afterAutospacing="0"/>
-        <w:ind w:left="0" w:right="0"/>
-        <w:jc w:val="left"/>
-        <w:textAlignment w:val="baseline"/>
-        <w:rPr>
-          <w:rFonts w:hint="default" w:ascii="Calibri" w:hAnsi="Calibri" w:cs="Calibri"/>
-          <w:sz w:val="24"/>
-          <w:szCs w:val="24"/>
-        </w:rPr>
-      </w:pPr>
-      <w:r>
-        <w:rPr>
-          <w:rFonts w:hint="default" w:ascii="Calibri" w:hAnsi="Calibri" w:eastAsia="SimSun" w:cs="Calibri"/>
-          <w:color w:val="204ECF"/>
-          <w:kern w:val="0"/>
-          <w:sz w:val="24"/>
-          <w:szCs w:val="24"/>
-          <w:u w:val="none"/>
-          <w:vertAlign w:val="baseline"/>
-          <w:lang w:val="en-US" w:eastAsia="zh-CN" w:bidi="ar"/>
-        </w:rPr>
-        <w:t>Hide answer</w:t>
-      </w:r>
-    </w:p>
-    <w:p>
-      <w:pPr>
-        <w:keepNext w:val="0"/>
-        <w:keepLines w:val="0"/>
-        <w:widowControl/>
-        <w:suppressLineNumbers w:val="0"/>
-        <w:pBdr>
-          <w:top w:val="none" w:color="auto" w:sz="0" w:space="0"/>
-          <w:left w:val="none" w:color="auto" w:sz="0" w:space="0"/>
-          <w:bottom w:val="none" w:color="auto" w:sz="0" w:space="0"/>
-          <w:right w:val="none" w:color="auto" w:sz="0" w:space="0"/>
-        </w:pBdr>
-        <w:spacing w:before="0" w:beforeAutospacing="0" w:after="0" w:afterAutospacing="0"/>
         <w:ind w:left="160" w:right="0"/>
         <w:jc w:val="left"/>
         <w:textAlignment w:val="baseline"/>
@@ -3758,42 +3486,6 @@
           <w:right w:val="none" w:color="auto" w:sz="0" w:space="0"/>
         </w:pBdr>
         <w:spacing w:before="0" w:beforeAutospacing="0" w:after="0" w:afterAutospacing="0"/>
-        <w:ind w:left="0" w:right="0"/>
-        <w:jc w:val="left"/>
-        <w:textAlignment w:val="baseline"/>
-        <w:rPr>
-          <w:rFonts w:hint="default" w:ascii="Calibri" w:hAnsi="Calibri" w:cs="Calibri"/>
-          <w:sz w:val="24"/>
-          <w:szCs w:val="24"/>
-        </w:rPr>
-      </w:pPr>
-      <w:r>
-        <w:rPr>
-          <w:rFonts w:hint="default" w:ascii="Calibri" w:hAnsi="Calibri" w:eastAsia="SimSun" w:cs="Calibri"/>
-          <w:color w:val="204ECF"/>
-          <w:kern w:val="0"/>
-          <w:sz w:val="24"/>
-          <w:szCs w:val="24"/>
-          <w:u w:val="none"/>
-          <w:vertAlign w:val="baseline"/>
-          <w:lang w:val="en-US" w:eastAsia="zh-CN" w:bidi="ar"/>
-        </w:rPr>
-        <w:t>Hide answer</w:t>
-      </w:r>
-    </w:p>
-    <w:p>
-      <w:pPr>
-        <w:keepNext w:val="0"/>
-        <w:keepLines w:val="0"/>
-        <w:widowControl/>
-        <w:suppressLineNumbers w:val="0"/>
-        <w:pBdr>
-          <w:top w:val="none" w:color="auto" w:sz="0" w:space="0"/>
-          <w:left w:val="none" w:color="auto" w:sz="0" w:space="0"/>
-          <w:bottom w:val="none" w:color="auto" w:sz="0" w:space="0"/>
-          <w:right w:val="none" w:color="auto" w:sz="0" w:space="0"/>
-        </w:pBdr>
-        <w:spacing w:before="0" w:beforeAutospacing="0" w:after="0" w:afterAutospacing="0"/>
         <w:ind w:left="160" w:right="0"/>
         <w:jc w:val="left"/>
         <w:textAlignment w:val="baseline"/>
@@ -6819,7 +6511,7 @@
           <w:right w:val="none" w:color="auto" w:sz="0" w:space="0"/>
         </w:pBdr>
         <w:spacing w:before="0" w:beforeAutospacing="0" w:after="0" w:afterAutospacing="0"/>
-        <w:ind w:left="0" w:right="0"/>
+        <w:ind w:left="160" w:right="0"/>
         <w:jc w:val="left"/>
         <w:textAlignment w:val="baseline"/>
         <w:rPr>
@@ -6831,7 +6523,6 @@
       <w:r>
         <w:rPr>
           <w:rFonts w:hint="default" w:ascii="Calibri" w:hAnsi="Calibri" w:eastAsia="SimSun" w:cs="Calibri"/>
-          <w:color w:val="204ECF"/>
           <w:kern w:val="0"/>
           <w:sz w:val="24"/>
           <w:szCs w:val="24"/>
@@ -6839,7 +6530,43 @@
           <w:vertAlign w:val="baseline"/>
           <w:lang w:val="en-US" w:eastAsia="zh-CN" w:bidi="ar"/>
         </w:rPr>
-        <w:t>Hide answer</w:t>
+        <w:fldChar w:fldCharType="begin"/>
+      </w:r>
+      <w:r>
+        <w:rPr>
+          <w:rFonts w:hint="default" w:ascii="Calibri" w:hAnsi="Calibri" w:eastAsia="SimSun" w:cs="Calibri"/>
+          <w:kern w:val="0"/>
+          <w:sz w:val="24"/>
+          <w:szCs w:val="24"/>
+          <w:u w:val="none"/>
+          <w:vertAlign w:val="baseline"/>
+          <w:lang w:val="en-US" w:eastAsia="zh-CN" w:bidi="ar"/>
+        </w:rPr>
+        <w:instrText xml:space="preserve"> HYPERLINK "https://www.facebook.com/sharer.php?u=https://www.toptal.com/algorithms/interview-questions%23question-3278162" \o "facebook" </w:instrText>
+      </w:r>
+      <w:r>
+        <w:rPr>
+          <w:rFonts w:hint="default" w:ascii="Calibri" w:hAnsi="Calibri" w:eastAsia="SimSun" w:cs="Calibri"/>
+          <w:kern w:val="0"/>
+          <w:sz w:val="24"/>
+          <w:szCs w:val="24"/>
+          <w:u w:val="none"/>
+          <w:vertAlign w:val="baseline"/>
+          <w:lang w:val="en-US" w:eastAsia="zh-CN" w:bidi="ar"/>
+        </w:rPr>
+        <w:fldChar w:fldCharType="separate"/>
+      </w:r>
+      <w:r>
+        <w:rPr>
+          <w:rFonts w:hint="default" w:ascii="Calibri" w:hAnsi="Calibri" w:eastAsia="SimSun" w:cs="Calibri"/>
+          <w:kern w:val="0"/>
+          <w:sz w:val="24"/>
+          <w:szCs w:val="24"/>
+          <w:u w:val="none"/>
+          <w:vertAlign w:val="baseline"/>
+          <w:lang w:val="en-US" w:eastAsia="zh-CN" w:bidi="ar"/>
+        </w:rPr>
+        <w:fldChar w:fldCharType="end"/>
       </w:r>
     </w:p>
     <w:p>
@@ -6886,7 +6613,7 @@
           <w:vertAlign w:val="baseline"/>
           <w:lang w:val="en-US" w:eastAsia="zh-CN" w:bidi="ar"/>
         </w:rPr>
-        <w:instrText xml:space="preserve"> HYPERLINK "https://www.facebook.com/sharer.php?u=https://www.toptal.com/algorithms/interview-questions%23question-3278162" \o "facebook" </w:instrText>
+        <w:instrText xml:space="preserve"> HYPERLINK "https://twitter.com/intent/tweet?url=https://www.toptal.com/algorithms/interview-questions%23question-3278162" \o "twitter" </w:instrText>
       </w:r>
       <w:r>
         <w:rPr>
@@ -6915,77 +6642,6 @@
     </w:p>
     <w:p>
       <w:pPr>
-        <w:keepNext w:val="0"/>
-        <w:keepLines w:val="0"/>
-        <w:widowControl/>
-        <w:suppressLineNumbers w:val="0"/>
-        <w:pBdr>
-          <w:top w:val="none" w:color="auto" w:sz="0" w:space="0"/>
-          <w:left w:val="none" w:color="auto" w:sz="0" w:space="0"/>
-          <w:bottom w:val="none" w:color="auto" w:sz="0" w:space="0"/>
-          <w:right w:val="none" w:color="auto" w:sz="0" w:space="0"/>
-        </w:pBdr>
-        <w:spacing w:before="0" w:beforeAutospacing="0" w:after="0" w:afterAutospacing="0"/>
-        <w:ind w:left="160" w:right="0"/>
-        <w:jc w:val="left"/>
-        <w:textAlignment w:val="baseline"/>
-        <w:rPr>
-          <w:rFonts w:hint="default" w:ascii="Calibri" w:hAnsi="Calibri" w:cs="Calibri"/>
-          <w:sz w:val="24"/>
-          <w:szCs w:val="24"/>
-        </w:rPr>
-      </w:pPr>
-      <w:r>
-        <w:rPr>
-          <w:rFonts w:hint="default" w:ascii="Calibri" w:hAnsi="Calibri" w:eastAsia="SimSun" w:cs="Calibri"/>
-          <w:kern w:val="0"/>
-          <w:sz w:val="24"/>
-          <w:szCs w:val="24"/>
-          <w:u w:val="none"/>
-          <w:vertAlign w:val="baseline"/>
-          <w:lang w:val="en-US" w:eastAsia="zh-CN" w:bidi="ar"/>
-        </w:rPr>
-        <w:fldChar w:fldCharType="begin"/>
-      </w:r>
-      <w:r>
-        <w:rPr>
-          <w:rFonts w:hint="default" w:ascii="Calibri" w:hAnsi="Calibri" w:eastAsia="SimSun" w:cs="Calibri"/>
-          <w:kern w:val="0"/>
-          <w:sz w:val="24"/>
-          <w:szCs w:val="24"/>
-          <w:u w:val="none"/>
-          <w:vertAlign w:val="baseline"/>
-          <w:lang w:val="en-US" w:eastAsia="zh-CN" w:bidi="ar"/>
-        </w:rPr>
-        <w:instrText xml:space="preserve"> HYPERLINK "https://twitter.com/intent/tweet?url=https://www.toptal.com/algorithms/interview-questions%23question-3278162" \o "twitter" </w:instrText>
-      </w:r>
-      <w:r>
-        <w:rPr>
-          <w:rFonts w:hint="default" w:ascii="Calibri" w:hAnsi="Calibri" w:eastAsia="SimSun" w:cs="Calibri"/>
-          <w:kern w:val="0"/>
-          <w:sz w:val="24"/>
-          <w:szCs w:val="24"/>
-          <w:u w:val="none"/>
-          <w:vertAlign w:val="baseline"/>
-          <w:lang w:val="en-US" w:eastAsia="zh-CN" w:bidi="ar"/>
-        </w:rPr>
-        <w:fldChar w:fldCharType="separate"/>
-      </w:r>
-      <w:r>
-        <w:rPr>
-          <w:rFonts w:hint="default" w:ascii="Calibri" w:hAnsi="Calibri" w:eastAsia="SimSun" w:cs="Calibri"/>
-          <w:kern w:val="0"/>
-          <w:sz w:val="24"/>
-          <w:szCs w:val="24"/>
-          <w:u w:val="none"/>
-          <w:vertAlign w:val="baseline"/>
-          <w:lang w:val="en-US" w:eastAsia="zh-CN" w:bidi="ar"/>
-        </w:rPr>
-        <w:fldChar w:fldCharType="end"/>
-      </w:r>
-    </w:p>
-    <w:p>
-      <w:pPr>
         <w:pStyle w:val="8"/>
         <w:keepNext w:val="0"/>
         <w:keepLines w:val="0"/>
@@ -7076,8 +6732,6 @@
           <w:vertAlign w:val="baseline"/>
         </w:rPr>
       </w:pPr>
-      <w:bookmarkStart w:id="0" w:name="_GoBack"/>
-      <w:bookmarkEnd w:id="0"/>
     </w:p>
     <w:p>
       <w:pPr>
@@ -9483,6 +9137,7 @@
             <w:insideH w:val="none" w:color="auto" w:sz="0" w:space="0"/>
             <w:insideV w:val="none" w:color="auto" w:sz="0" w:space="0"/>
           </w:tblBorders>
+          <w:shd w:val="clear" w:color="auto" w:fill="auto"/>
           <w:tblCellMar>
             <w:top w:w="0" w:type="dxa"/>
             <w:left w:w="0" w:type="dxa"/>
@@ -9870,6 +9525,7 @@
             <w:insideH w:val="none" w:color="auto" w:sz="0" w:space="0"/>
             <w:insideV w:val="none" w:color="auto" w:sz="0" w:space="0"/>
           </w:tblBorders>
+          <w:shd w:val="clear" w:color="auto" w:fill="auto"/>
           <w:tblCellMar>
             <w:top w:w="0" w:type="dxa"/>
             <w:left w:w="0" w:type="dxa"/>
@@ -12280,113 +11936,6 @@
           <w:right w:val="none" w:color="auto" w:sz="0" w:space="0"/>
         </w:pBdr>
         <w:spacing w:before="0" w:beforeAutospacing="0" w:after="0" w:afterAutospacing="0"/>
-        <w:ind w:left="0" w:right="0"/>
-        <w:jc w:val="left"/>
-        <w:textAlignment w:val="baseline"/>
-        <w:rPr>
-          <w:rFonts w:hint="default" w:ascii="Calibri" w:hAnsi="Calibri" w:cs="Calibri"/>
-          <w:sz w:val="24"/>
-          <w:szCs w:val="24"/>
-        </w:rPr>
-      </w:pPr>
-      <w:r>
-        <w:rPr>
-          <w:rFonts w:hint="default" w:ascii="Calibri" w:hAnsi="Calibri" w:eastAsia="SimSun" w:cs="Calibri"/>
-          <w:color w:val="204ECF"/>
-          <w:kern w:val="0"/>
-          <w:sz w:val="24"/>
-          <w:szCs w:val="24"/>
-          <w:u w:val="none"/>
-          <w:vertAlign w:val="baseline"/>
-          <w:lang w:val="en-US" w:eastAsia="zh-CN" w:bidi="ar"/>
-        </w:rPr>
-        <w:t>Hide answer</w:t>
-      </w:r>
-    </w:p>
-    <w:p>
-      <w:pPr>
-        <w:keepNext w:val="0"/>
-        <w:keepLines w:val="0"/>
-        <w:widowControl/>
-        <w:suppressLineNumbers w:val="0"/>
-        <w:pBdr>
-          <w:top w:val="none" w:color="auto" w:sz="0" w:space="0"/>
-          <w:left w:val="none" w:color="auto" w:sz="0" w:space="0"/>
-          <w:bottom w:val="none" w:color="auto" w:sz="0" w:space="0"/>
-          <w:right w:val="none" w:color="auto" w:sz="0" w:space="0"/>
-        </w:pBdr>
-        <w:spacing w:before="0" w:beforeAutospacing="0" w:after="0" w:afterAutospacing="0"/>
-        <w:ind w:left="160" w:right="0"/>
-        <w:jc w:val="left"/>
-        <w:textAlignment w:val="baseline"/>
-        <w:rPr>
-          <w:rFonts w:hint="default" w:ascii="Calibri" w:hAnsi="Calibri" w:cs="Calibri"/>
-          <w:sz w:val="24"/>
-          <w:szCs w:val="24"/>
-        </w:rPr>
-      </w:pPr>
-      <w:r>
-        <w:rPr>
-          <w:rFonts w:hint="default" w:ascii="Calibri" w:hAnsi="Calibri" w:eastAsia="SimSun" w:cs="Calibri"/>
-          <w:kern w:val="0"/>
-          <w:sz w:val="24"/>
-          <w:szCs w:val="24"/>
-          <w:u w:val="none"/>
-          <w:vertAlign w:val="baseline"/>
-          <w:lang w:val="en-US" w:eastAsia="zh-CN" w:bidi="ar"/>
-        </w:rPr>
-        <w:fldChar w:fldCharType="begin"/>
-      </w:r>
-      <w:r>
-        <w:rPr>
-          <w:rFonts w:hint="default" w:ascii="Calibri" w:hAnsi="Calibri" w:eastAsia="SimSun" w:cs="Calibri"/>
-          <w:kern w:val="0"/>
-          <w:sz w:val="24"/>
-          <w:szCs w:val="24"/>
-          <w:u w:val="none"/>
-          <w:vertAlign w:val="baseline"/>
-          <w:lang w:val="en-US" w:eastAsia="zh-CN" w:bidi="ar"/>
-        </w:rPr>
-        <w:instrText xml:space="preserve"> HYPERLINK "https://www.facebook.com/sharer.php?u=https://www.toptal.com/algorithms/interview-questions%23question-3278163" \o "facebook" </w:instrText>
-      </w:r>
-      <w:r>
-        <w:rPr>
-          <w:rFonts w:hint="default" w:ascii="Calibri" w:hAnsi="Calibri" w:eastAsia="SimSun" w:cs="Calibri"/>
-          <w:kern w:val="0"/>
-          <w:sz w:val="24"/>
-          <w:szCs w:val="24"/>
-          <w:u w:val="none"/>
-          <w:vertAlign w:val="baseline"/>
-          <w:lang w:val="en-US" w:eastAsia="zh-CN" w:bidi="ar"/>
-        </w:rPr>
-        <w:fldChar w:fldCharType="separate"/>
-      </w:r>
-      <w:r>
-        <w:rPr>
-          <w:rFonts w:hint="default" w:ascii="Calibri" w:hAnsi="Calibri" w:eastAsia="SimSun" w:cs="Calibri"/>
-          <w:kern w:val="0"/>
-          <w:sz w:val="24"/>
-          <w:szCs w:val="24"/>
-          <w:u w:val="none"/>
-          <w:vertAlign w:val="baseline"/>
-          <w:lang w:val="en-US" w:eastAsia="zh-CN" w:bidi="ar"/>
-        </w:rPr>
-        <w:fldChar w:fldCharType="end"/>
-      </w:r>
-    </w:p>
-    <w:p>
-      <w:pPr>
-        <w:keepNext w:val="0"/>
-        <w:keepLines w:val="0"/>
-        <w:widowControl/>
-        <w:suppressLineNumbers w:val="0"/>
-        <w:pBdr>
-          <w:top w:val="none" w:color="auto" w:sz="0" w:space="0"/>
-          <w:left w:val="none" w:color="auto" w:sz="0" w:space="0"/>
-          <w:bottom w:val="none" w:color="auto" w:sz="0" w:space="0"/>
-          <w:right w:val="none" w:color="auto" w:sz="0" w:space="0"/>
-        </w:pBdr>
-        <w:spacing w:before="0" w:beforeAutospacing="0" w:after="0" w:afterAutospacing="0"/>
         <w:ind w:left="160" w:right="0"/>
         <w:jc w:val="left"/>
         <w:textAlignment w:val="baseline"/>
@@ -14932,42 +14481,6 @@
           <w:right w:val="none" w:color="auto" w:sz="0" w:space="0"/>
         </w:pBdr>
         <w:spacing w:before="0" w:beforeAutospacing="0" w:after="0" w:afterAutospacing="0"/>
-        <w:ind w:left="0" w:right="0"/>
-        <w:jc w:val="left"/>
-        <w:textAlignment w:val="baseline"/>
-        <w:rPr>
-          <w:rFonts w:hint="default" w:ascii="Calibri" w:hAnsi="Calibri" w:cs="Calibri"/>
-          <w:sz w:val="24"/>
-          <w:szCs w:val="24"/>
-        </w:rPr>
-      </w:pPr>
-      <w:r>
-        <w:rPr>
-          <w:rFonts w:hint="default" w:ascii="Calibri" w:hAnsi="Calibri" w:eastAsia="SimSun" w:cs="Calibri"/>
-          <w:color w:val="204ECF"/>
-          <w:kern w:val="0"/>
-          <w:sz w:val="24"/>
-          <w:szCs w:val="24"/>
-          <w:u w:val="none"/>
-          <w:vertAlign w:val="baseline"/>
-          <w:lang w:val="en-US" w:eastAsia="zh-CN" w:bidi="ar"/>
-        </w:rPr>
-        <w:t>Hide answer</w:t>
-      </w:r>
-    </w:p>
-    <w:p>
-      <w:pPr>
-        <w:keepNext w:val="0"/>
-        <w:keepLines w:val="0"/>
-        <w:widowControl/>
-        <w:suppressLineNumbers w:val="0"/>
-        <w:pBdr>
-          <w:top w:val="none" w:color="auto" w:sz="0" w:space="0"/>
-          <w:left w:val="none" w:color="auto" w:sz="0" w:space="0"/>
-          <w:bottom w:val="none" w:color="auto" w:sz="0" w:space="0"/>
-          <w:right w:val="none" w:color="auto" w:sz="0" w:space="0"/>
-        </w:pBdr>
-        <w:spacing w:before="0" w:beforeAutospacing="0" w:after="0" w:afterAutospacing="0"/>
         <w:ind w:left="160" w:right="0"/>
         <w:jc w:val="left"/>
         <w:textAlignment w:val="baseline"/>
@@ -15284,42 +14797,6 @@
           <w:right w:val="none" w:color="auto" w:sz="0" w:space="0"/>
         </w:pBdr>
         <w:spacing w:before="0" w:beforeAutospacing="0" w:after="0" w:afterAutospacing="0"/>
-        <w:ind w:left="0" w:right="0"/>
-        <w:jc w:val="left"/>
-        <w:textAlignment w:val="baseline"/>
-        <w:rPr>
-          <w:rFonts w:hint="default" w:ascii="Calibri" w:hAnsi="Calibri" w:cs="Calibri"/>
-          <w:sz w:val="24"/>
-          <w:szCs w:val="24"/>
-        </w:rPr>
-      </w:pPr>
-      <w:r>
-        <w:rPr>
-          <w:rFonts w:hint="default" w:ascii="Calibri" w:hAnsi="Calibri" w:eastAsia="SimSun" w:cs="Calibri"/>
-          <w:color w:val="204ECF"/>
-          <w:kern w:val="0"/>
-          <w:sz w:val="24"/>
-          <w:szCs w:val="24"/>
-          <w:u w:val="none"/>
-          <w:vertAlign w:val="baseline"/>
-          <w:lang w:val="en-US" w:eastAsia="zh-CN" w:bidi="ar"/>
-        </w:rPr>
-        <w:t>Hide answer</w:t>
-      </w:r>
-    </w:p>
-    <w:p>
-      <w:pPr>
-        <w:keepNext w:val="0"/>
-        <w:keepLines w:val="0"/>
-        <w:widowControl/>
-        <w:suppressLineNumbers w:val="0"/>
-        <w:pBdr>
-          <w:top w:val="none" w:color="auto" w:sz="0" w:space="0"/>
-          <w:left w:val="none" w:color="auto" w:sz="0" w:space="0"/>
-          <w:bottom w:val="none" w:color="auto" w:sz="0" w:space="0"/>
-          <w:right w:val="none" w:color="auto" w:sz="0" w:space="0"/>
-        </w:pBdr>
-        <w:spacing w:before="0" w:beforeAutospacing="0" w:after="0" w:afterAutospacing="0"/>
         <w:ind w:left="160" w:right="0"/>
         <w:jc w:val="left"/>
         <w:textAlignment w:val="baseline"/>
@@ -17271,42 +16748,6 @@
           <w:right w:val="none" w:color="auto" w:sz="0" w:space="0"/>
         </w:pBdr>
         <w:spacing w:before="0" w:beforeAutospacing="0" w:after="0" w:afterAutospacing="0"/>
-        <w:ind w:left="0" w:right="0"/>
-        <w:jc w:val="left"/>
-        <w:textAlignment w:val="baseline"/>
-        <w:rPr>
-          <w:rFonts w:hint="default" w:ascii="Calibri" w:hAnsi="Calibri" w:cs="Calibri"/>
-          <w:sz w:val="24"/>
-          <w:szCs w:val="24"/>
-        </w:rPr>
-      </w:pPr>
-      <w:r>
-        <w:rPr>
-          <w:rFonts w:hint="default" w:ascii="Calibri" w:hAnsi="Calibri" w:eastAsia="SimSun" w:cs="Calibri"/>
-          <w:color w:val="204ECF"/>
-          <w:kern w:val="0"/>
-          <w:sz w:val="24"/>
-          <w:szCs w:val="24"/>
-          <w:u w:val="none"/>
-          <w:vertAlign w:val="baseline"/>
-          <w:lang w:val="en-US" w:eastAsia="zh-CN" w:bidi="ar"/>
-        </w:rPr>
-        <w:t>Hide answer</w:t>
-      </w:r>
-    </w:p>
-    <w:p>
-      <w:pPr>
-        <w:keepNext w:val="0"/>
-        <w:keepLines w:val="0"/>
-        <w:widowControl/>
-        <w:suppressLineNumbers w:val="0"/>
-        <w:pBdr>
-          <w:top w:val="none" w:color="auto" w:sz="0" w:space="0"/>
-          <w:left w:val="none" w:color="auto" w:sz="0" w:space="0"/>
-          <w:bottom w:val="none" w:color="auto" w:sz="0" w:space="0"/>
-          <w:right w:val="none" w:color="auto" w:sz="0" w:space="0"/>
-        </w:pBdr>
-        <w:spacing w:before="0" w:beforeAutospacing="0" w:after="0" w:afterAutospacing="0"/>
         <w:ind w:left="160" w:right="0"/>
         <w:jc w:val="left"/>
         <w:textAlignment w:val="baseline"/>
@@ -21417,42 +20858,6 @@
           <w:right w:val="none" w:color="auto" w:sz="0" w:space="0"/>
         </w:pBdr>
         <w:spacing w:before="0" w:beforeAutospacing="0" w:after="0" w:afterAutospacing="0"/>
-        <w:ind w:left="0" w:right="0"/>
-        <w:jc w:val="left"/>
-        <w:textAlignment w:val="baseline"/>
-        <w:rPr>
-          <w:rFonts w:hint="default" w:ascii="Calibri" w:hAnsi="Calibri" w:cs="Calibri"/>
-          <w:sz w:val="24"/>
-          <w:szCs w:val="24"/>
-        </w:rPr>
-      </w:pPr>
-      <w:r>
-        <w:rPr>
-          <w:rFonts w:hint="default" w:ascii="Calibri" w:hAnsi="Calibri" w:eastAsia="SimSun" w:cs="Calibri"/>
-          <w:color w:val="204ECF"/>
-          <w:kern w:val="0"/>
-          <w:sz w:val="24"/>
-          <w:szCs w:val="24"/>
-          <w:u w:val="none"/>
-          <w:vertAlign w:val="baseline"/>
-          <w:lang w:val="en-US" w:eastAsia="zh-CN" w:bidi="ar"/>
-        </w:rPr>
-        <w:t>Hide answer</w:t>
-      </w:r>
-    </w:p>
-    <w:p>
-      <w:pPr>
-        <w:keepNext w:val="0"/>
-        <w:keepLines w:val="0"/>
-        <w:widowControl/>
-        <w:suppressLineNumbers w:val="0"/>
-        <w:pBdr>
-          <w:top w:val="none" w:color="auto" w:sz="0" w:space="0"/>
-          <w:left w:val="none" w:color="auto" w:sz="0" w:space="0"/>
-          <w:bottom w:val="none" w:color="auto" w:sz="0" w:space="0"/>
-          <w:right w:val="none" w:color="auto" w:sz="0" w:space="0"/>
-        </w:pBdr>
-        <w:spacing w:before="0" w:beforeAutospacing="0" w:after="0" w:afterAutospacing="0"/>
         <w:ind w:left="160" w:right="0"/>
         <w:jc w:val="left"/>
         <w:textAlignment w:val="baseline"/>
@@ -24422,42 +23827,6 @@
           <w:right w:val="none" w:color="auto" w:sz="0" w:space="0"/>
         </w:pBdr>
         <w:spacing w:before="0" w:beforeAutospacing="0" w:after="0" w:afterAutospacing="0"/>
-        <w:ind w:left="0" w:right="0"/>
-        <w:jc w:val="left"/>
-        <w:textAlignment w:val="baseline"/>
-        <w:rPr>
-          <w:rFonts w:hint="default" w:ascii="Calibri" w:hAnsi="Calibri" w:cs="Calibri"/>
-          <w:sz w:val="24"/>
-          <w:szCs w:val="24"/>
-        </w:rPr>
-      </w:pPr>
-      <w:r>
-        <w:rPr>
-          <w:rFonts w:hint="default" w:ascii="Calibri" w:hAnsi="Calibri" w:eastAsia="SimSun" w:cs="Calibri"/>
-          <w:color w:val="204ECF"/>
-          <w:kern w:val="0"/>
-          <w:sz w:val="24"/>
-          <w:szCs w:val="24"/>
-          <w:u w:val="none"/>
-          <w:vertAlign w:val="baseline"/>
-          <w:lang w:val="en-US" w:eastAsia="zh-CN" w:bidi="ar"/>
-        </w:rPr>
-        <w:t>Hide answer</w:t>
-      </w:r>
-    </w:p>
-    <w:p>
-      <w:pPr>
-        <w:keepNext w:val="0"/>
-        <w:keepLines w:val="0"/>
-        <w:widowControl/>
-        <w:suppressLineNumbers w:val="0"/>
-        <w:pBdr>
-          <w:top w:val="none" w:color="auto" w:sz="0" w:space="0"/>
-          <w:left w:val="none" w:color="auto" w:sz="0" w:space="0"/>
-          <w:bottom w:val="none" w:color="auto" w:sz="0" w:space="0"/>
-          <w:right w:val="none" w:color="auto" w:sz="0" w:space="0"/>
-        </w:pBdr>
-        <w:spacing w:before="0" w:beforeAutospacing="0" w:after="0" w:afterAutospacing="0"/>
         <w:ind w:left="160" w:right="0"/>
         <w:jc w:val="left"/>
         <w:textAlignment w:val="baseline"/>
@@ -24807,42 +24176,6 @@
           <w:right w:val="none" w:color="auto" w:sz="0" w:space="0"/>
         </w:pBdr>
         <w:spacing w:before="0" w:beforeAutospacing="0" w:after="0" w:afterAutospacing="0"/>
-        <w:ind w:left="0" w:right="0"/>
-        <w:jc w:val="left"/>
-        <w:textAlignment w:val="baseline"/>
-        <w:rPr>
-          <w:rFonts w:hint="default" w:ascii="Calibri" w:hAnsi="Calibri" w:cs="Calibri"/>
-          <w:sz w:val="24"/>
-          <w:szCs w:val="24"/>
-        </w:rPr>
-      </w:pPr>
-      <w:r>
-        <w:rPr>
-          <w:rFonts w:hint="default" w:ascii="Calibri" w:hAnsi="Calibri" w:eastAsia="SimSun" w:cs="Calibri"/>
-          <w:color w:val="204ECF"/>
-          <w:kern w:val="0"/>
-          <w:sz w:val="24"/>
-          <w:szCs w:val="24"/>
-          <w:u w:val="none"/>
-          <w:vertAlign w:val="baseline"/>
-          <w:lang w:val="en-US" w:eastAsia="zh-CN" w:bidi="ar"/>
-        </w:rPr>
-        <w:t>Hide answer</w:t>
-      </w:r>
-    </w:p>
-    <w:p>
-      <w:pPr>
-        <w:keepNext w:val="0"/>
-        <w:keepLines w:val="0"/>
-        <w:widowControl/>
-        <w:suppressLineNumbers w:val="0"/>
-        <w:pBdr>
-          <w:top w:val="none" w:color="auto" w:sz="0" w:space="0"/>
-          <w:left w:val="none" w:color="auto" w:sz="0" w:space="0"/>
-          <w:bottom w:val="none" w:color="auto" w:sz="0" w:space="0"/>
-          <w:right w:val="none" w:color="auto" w:sz="0" w:space="0"/>
-        </w:pBdr>
-        <w:spacing w:before="0" w:beforeAutospacing="0" w:after="0" w:afterAutospacing="0"/>
         <w:ind w:left="160" w:right="0"/>
         <w:jc w:val="left"/>
         <w:textAlignment w:val="baseline"/>
@@ -27295,42 +26628,6 @@
           <w:right w:val="none" w:color="auto" w:sz="0" w:space="0"/>
         </w:pBdr>
         <w:spacing w:before="0" w:beforeAutospacing="0" w:after="0" w:afterAutospacing="0"/>
-        <w:ind w:left="0" w:right="0"/>
-        <w:jc w:val="left"/>
-        <w:textAlignment w:val="baseline"/>
-        <w:rPr>
-          <w:rFonts w:hint="default" w:ascii="Calibri" w:hAnsi="Calibri" w:cs="Calibri"/>
-          <w:sz w:val="24"/>
-          <w:szCs w:val="24"/>
-        </w:rPr>
-      </w:pPr>
-      <w:r>
-        <w:rPr>
-          <w:rFonts w:hint="default" w:ascii="Calibri" w:hAnsi="Calibri" w:eastAsia="SimSun" w:cs="Calibri"/>
-          <w:color w:val="204ECF"/>
-          <w:kern w:val="0"/>
-          <w:sz w:val="24"/>
-          <w:szCs w:val="24"/>
-          <w:u w:val="none"/>
-          <w:vertAlign w:val="baseline"/>
-          <w:lang w:val="en-US" w:eastAsia="zh-CN" w:bidi="ar"/>
-        </w:rPr>
-        <w:t>Hide answer</w:t>
-      </w:r>
-    </w:p>
-    <w:p>
-      <w:pPr>
-        <w:keepNext w:val="0"/>
-        <w:keepLines w:val="0"/>
-        <w:widowControl/>
-        <w:suppressLineNumbers w:val="0"/>
-        <w:pBdr>
-          <w:top w:val="none" w:color="auto" w:sz="0" w:space="0"/>
-          <w:left w:val="none" w:color="auto" w:sz="0" w:space="0"/>
-          <w:bottom w:val="none" w:color="auto" w:sz="0" w:space="0"/>
-          <w:right w:val="none" w:color="auto" w:sz="0" w:space="0"/>
-        </w:pBdr>
-        <w:spacing w:before="0" w:beforeAutospacing="0" w:after="0" w:afterAutospacing="0"/>
         <w:ind w:left="160" w:right="0"/>
         <w:jc w:val="left"/>
         <w:textAlignment w:val="baseline"/>
@@ -29863,42 +29160,6 @@
           <w:right w:val="none" w:color="auto" w:sz="0" w:space="0"/>
         </w:pBdr>
         <w:spacing w:before="0" w:beforeAutospacing="0" w:after="0" w:afterAutospacing="0"/>
-        <w:ind w:left="0" w:right="0"/>
-        <w:jc w:val="left"/>
-        <w:textAlignment w:val="baseline"/>
-        <w:rPr>
-          <w:rFonts w:hint="default" w:ascii="Calibri" w:hAnsi="Calibri" w:cs="Calibri"/>
-          <w:sz w:val="24"/>
-          <w:szCs w:val="24"/>
-        </w:rPr>
-      </w:pPr>
-      <w:r>
-        <w:rPr>
-          <w:rFonts w:hint="default" w:ascii="Calibri" w:hAnsi="Calibri" w:eastAsia="SimSun" w:cs="Calibri"/>
-          <w:color w:val="204ECF"/>
-          <w:kern w:val="0"/>
-          <w:sz w:val="24"/>
-          <w:szCs w:val="24"/>
-          <w:u w:val="none"/>
-          <w:vertAlign w:val="baseline"/>
-          <w:lang w:val="en-US" w:eastAsia="zh-CN" w:bidi="ar"/>
-        </w:rPr>
-        <w:t>Hide answer</w:t>
-      </w:r>
-    </w:p>
-    <w:p>
-      <w:pPr>
-        <w:keepNext w:val="0"/>
-        <w:keepLines w:val="0"/>
-        <w:widowControl/>
-        <w:suppressLineNumbers w:val="0"/>
-        <w:pBdr>
-          <w:top w:val="none" w:color="auto" w:sz="0" w:space="0"/>
-          <w:left w:val="none" w:color="auto" w:sz="0" w:space="0"/>
-          <w:bottom w:val="none" w:color="auto" w:sz="0" w:space="0"/>
-          <w:right w:val="none" w:color="auto" w:sz="0" w:space="0"/>
-        </w:pBdr>
-        <w:spacing w:before="0" w:beforeAutospacing="0" w:after="0" w:afterAutospacing="0"/>
         <w:ind w:left="160" w:right="0"/>
         <w:jc w:val="left"/>
         <w:textAlignment w:val="baseline"/>
@@ -30260,42 +29521,6 @@
           <w:right w:val="none" w:color="auto" w:sz="0" w:space="0"/>
         </w:pBdr>
         <w:spacing w:before="0" w:beforeAutospacing="0" w:after="0" w:afterAutospacing="0"/>
-        <w:ind w:left="0" w:right="0"/>
-        <w:jc w:val="left"/>
-        <w:textAlignment w:val="baseline"/>
-        <w:rPr>
-          <w:rFonts w:hint="default" w:ascii="Calibri" w:hAnsi="Calibri" w:cs="Calibri"/>
-          <w:sz w:val="24"/>
-          <w:szCs w:val="24"/>
-        </w:rPr>
-      </w:pPr>
-      <w:r>
-        <w:rPr>
-          <w:rFonts w:hint="default" w:ascii="Calibri" w:hAnsi="Calibri" w:eastAsia="SimSun" w:cs="Calibri"/>
-          <w:color w:val="204ECF"/>
-          <w:kern w:val="0"/>
-          <w:sz w:val="24"/>
-          <w:szCs w:val="24"/>
-          <w:u w:val="none"/>
-          <w:vertAlign w:val="baseline"/>
-          <w:lang w:val="en-US" w:eastAsia="zh-CN" w:bidi="ar"/>
-        </w:rPr>
-        <w:t>Hide answer</w:t>
-      </w:r>
-    </w:p>
-    <w:p>
-      <w:pPr>
-        <w:keepNext w:val="0"/>
-        <w:keepLines w:val="0"/>
-        <w:widowControl/>
-        <w:suppressLineNumbers w:val="0"/>
-        <w:pBdr>
-          <w:top w:val="none" w:color="auto" w:sz="0" w:space="0"/>
-          <w:left w:val="none" w:color="auto" w:sz="0" w:space="0"/>
-          <w:bottom w:val="none" w:color="auto" w:sz="0" w:space="0"/>
-          <w:right w:val="none" w:color="auto" w:sz="0" w:space="0"/>
-        </w:pBdr>
-        <w:spacing w:before="0" w:beforeAutospacing="0" w:after="0" w:afterAutospacing="0"/>
         <w:ind w:left="160" w:right="0"/>
         <w:jc w:val="left"/>
         <w:textAlignment w:val="baseline"/>
@@ -30977,42 +30202,6 @@
           <w:right w:val="none" w:color="auto" w:sz="0" w:space="0"/>
         </w:pBdr>
         <w:spacing w:before="0" w:beforeAutospacing="0" w:after="0" w:afterAutospacing="0"/>
-        <w:ind w:left="0" w:right="0"/>
-        <w:jc w:val="left"/>
-        <w:textAlignment w:val="baseline"/>
-        <w:rPr>
-          <w:rFonts w:hint="default" w:ascii="Calibri" w:hAnsi="Calibri" w:cs="Calibri"/>
-          <w:sz w:val="24"/>
-          <w:szCs w:val="24"/>
-        </w:rPr>
-      </w:pPr>
-      <w:r>
-        <w:rPr>
-          <w:rFonts w:hint="default" w:ascii="Calibri" w:hAnsi="Calibri" w:eastAsia="SimSun" w:cs="Calibri"/>
-          <w:color w:val="204ECF"/>
-          <w:kern w:val="0"/>
-          <w:sz w:val="24"/>
-          <w:szCs w:val="24"/>
-          <w:u w:val="none"/>
-          <w:vertAlign w:val="baseline"/>
-          <w:lang w:val="en-US" w:eastAsia="zh-CN" w:bidi="ar"/>
-        </w:rPr>
-        <w:t>Hide answer</w:t>
-      </w:r>
-    </w:p>
-    <w:p>
-      <w:pPr>
-        <w:keepNext w:val="0"/>
-        <w:keepLines w:val="0"/>
-        <w:widowControl/>
-        <w:suppressLineNumbers w:val="0"/>
-        <w:pBdr>
-          <w:top w:val="none" w:color="auto" w:sz="0" w:space="0"/>
-          <w:left w:val="none" w:color="auto" w:sz="0" w:space="0"/>
-          <w:bottom w:val="none" w:color="auto" w:sz="0" w:space="0"/>
-          <w:right w:val="none" w:color="auto" w:sz="0" w:space="0"/>
-        </w:pBdr>
-        <w:spacing w:before="0" w:beforeAutospacing="0" w:after="0" w:afterAutospacing="0"/>
         <w:ind w:left="160" w:right="0"/>
         <w:jc w:val="left"/>
         <w:textAlignment w:val="baseline"/>
@@ -32516,42 +31705,6 @@
           <w:vertAlign w:val="baseline"/>
         </w:rPr>
         <w:t>You are given the task of choosing the optimal route to connect a master server to a network of N routers. The routers are connected with the minimum required N-1 wires into a tree structure, and for each router we know the data rate at which devices (that are not routers) that are connected to it will require information. That information requirement represents the load on each router if that router is not chosen to host the master. Determine which router we need to connect the master to in order to minimize congestion along individual lines.</w:t>
-      </w:r>
-    </w:p>
-    <w:p>
-      <w:pPr>
-        <w:keepNext w:val="0"/>
-        <w:keepLines w:val="0"/>
-        <w:widowControl/>
-        <w:suppressLineNumbers w:val="0"/>
-        <w:pBdr>
-          <w:top w:val="none" w:color="auto" w:sz="0" w:space="0"/>
-          <w:left w:val="none" w:color="auto" w:sz="0" w:space="0"/>
-          <w:bottom w:val="none" w:color="auto" w:sz="0" w:space="0"/>
-          <w:right w:val="none" w:color="auto" w:sz="0" w:space="0"/>
-        </w:pBdr>
-        <w:spacing w:before="0" w:beforeAutospacing="0" w:after="0" w:afterAutospacing="0"/>
-        <w:ind w:left="0" w:right="0"/>
-        <w:jc w:val="left"/>
-        <w:textAlignment w:val="baseline"/>
-        <w:rPr>
-          <w:rFonts w:hint="default" w:ascii="Calibri" w:hAnsi="Calibri" w:cs="Calibri"/>
-          <w:sz w:val="24"/>
-          <w:szCs w:val="24"/>
-        </w:rPr>
-      </w:pPr>
-      <w:r>
-        <w:rPr>
-          <w:rFonts w:hint="default" w:ascii="Calibri" w:hAnsi="Calibri" w:eastAsia="SimSun" w:cs="Calibri"/>
-          <w:color w:val="204ECF"/>
-          <w:kern w:val="0"/>
-          <w:sz w:val="24"/>
-          <w:szCs w:val="24"/>
-          <w:u w:val="none"/>
-          <w:vertAlign w:val="baseline"/>
-          <w:lang w:val="en-US" w:eastAsia="zh-CN" w:bidi="ar"/>
-        </w:rPr>
-        <w:t>Hide answer</w:t>
       </w:r>
     </w:p>
     <w:p>
@@ -37593,57 +36746,6 @@
     </w:p>
     <w:p>
       <w:pPr>
-        <w:pStyle w:val="6"/>
-        <w:keepNext w:val="0"/>
-        <w:keepLines w:val="0"/>
-        <w:widowControl/>
-        <w:suppressLineNumbers w:val="0"/>
-        <w:pBdr>
-          <w:top w:val="none" w:color="auto" w:sz="0" w:space="0"/>
-          <w:left w:val="none" w:color="auto" w:sz="0" w:space="0"/>
-          <w:bottom w:val="none" w:color="auto" w:sz="0" w:space="0"/>
-          <w:right w:val="none" w:color="auto" w:sz="0" w:space="0"/>
-        </w:pBdr>
-        <w:spacing w:before="240" w:beforeAutospacing="0" w:after="160" w:afterAutospacing="0" w:line="240" w:lineRule="atLeast"/>
-        <w:ind w:left="0" w:right="0" w:firstLine="0"/>
-        <w:textAlignment w:val="baseline"/>
-        <w:rPr>
-          <w:rStyle w:val="5"/>
-          <w:rFonts w:hint="default" w:ascii="Calibri" w:hAnsi="Calibri" w:cs="Calibri"/>
-          <w:i w:val="0"/>
-          <w:iCs w:val="0"/>
-          <w:caps w:val="0"/>
-          <w:color w:val="657B83"/>
-          <w:spacing w:val="0"/>
-          <w:sz w:val="24"/>
-          <w:szCs w:val="24"/>
-          <w:bdr w:val="single" w:color="DFE3E9" w:sz="4" w:space="0"/>
-          <w:shd w:val="clear" w:fill="FFFFFC"/>
-          <w:vertAlign w:val="baseline"/>
-          <w:lang w:val="en-US"/>
-        </w:rPr>
-      </w:pPr>
-      <w:r>
-        <w:rPr>
-          <w:rStyle w:val="5"/>
-          <w:rFonts w:hint="default" w:ascii="Calibri" w:hAnsi="Calibri" w:cs="Calibri"/>
-          <w:i w:val="0"/>
-          <w:iCs w:val="0"/>
-          <w:caps w:val="0"/>
-          <w:color w:val="657B83"/>
-          <w:spacing w:val="0"/>
-          <w:sz w:val="24"/>
-          <w:szCs w:val="24"/>
-          <w:bdr w:val="single" w:color="DFE3E9" w:sz="4" w:space="0"/>
-          <w:shd w:val="clear" w:fill="FFFFFC"/>
-          <w:vertAlign w:val="baseline"/>
-          <w:lang w:val="en-US"/>
-        </w:rPr>
-        <w:t>glossary</w:t>
-      </w:r>
-    </w:p>
-    <w:p>
-      <w:pPr>
         <w:keepNext w:val="0"/>
         <w:keepLines w:val="0"/>
         <w:widowControl/>
@@ -37665,6 +36767,8 @@
           <w:szCs w:val="24"/>
         </w:rPr>
       </w:pPr>
+      <w:bookmarkStart w:id="0" w:name="_GoBack"/>
+      <w:bookmarkEnd w:id="0"/>
     </w:p>
     <w:p>
       <w:pPr>
@@ -38547,14 +37651,14 @@
     <w:lsdException w:unhideWhenUsed="0" w:uiPriority="0" w:semiHidden="0" w:name="Body Text Indent 2"/>
     <w:lsdException w:unhideWhenUsed="0" w:uiPriority="0" w:semiHidden="0" w:name="Body Text Indent 3"/>
     <w:lsdException w:unhideWhenUsed="0" w:uiPriority="0" w:semiHidden="0" w:name="Block Text"/>
-    <w:lsdException w:unhideWhenUsed="0" w:uiPriority="0" w:semiHidden="0" w:name="Hyperlink"/>
+    <w:lsdException w:qFormat="1" w:unhideWhenUsed="0" w:uiPriority="0" w:semiHidden="0" w:name="Hyperlink"/>
     <w:lsdException w:unhideWhenUsed="0" w:uiPriority="0" w:semiHidden="0" w:name="FollowedHyperlink"/>
     <w:lsdException w:qFormat="1" w:unhideWhenUsed="0" w:uiPriority="0" w:semiHidden="0" w:name="Strong"/>
     <w:lsdException w:qFormat="1" w:unhideWhenUsed="0" w:uiPriority="0" w:semiHidden="0" w:name="Emphasis"/>
     <w:lsdException w:unhideWhenUsed="0" w:uiPriority="0" w:semiHidden="0" w:name="Document Map"/>
     <w:lsdException w:unhideWhenUsed="0" w:uiPriority="0" w:semiHidden="0" w:name="Plain Text"/>
     <w:lsdException w:unhideWhenUsed="0" w:uiPriority="0" w:semiHidden="0" w:name="E-mail Signature"/>
-    <w:lsdException w:unhideWhenUsed="0" w:uiPriority="0" w:semiHidden="0" w:name="Normal (Web)"/>
+    <w:lsdException w:qFormat="1" w:unhideWhenUsed="0" w:uiPriority="0" w:semiHidden="0" w:name="Normal (Web)"/>
     <w:lsdException w:unhideWhenUsed="0" w:uiPriority="0" w:semiHidden="0" w:name="HTML Acronym"/>
     <w:lsdException w:unhideWhenUsed="0" w:uiPriority="0" w:semiHidden="0" w:name="HTML Address"/>
     <w:lsdException w:unhideWhenUsed="0" w:uiPriority="0" w:semiHidden="0" w:name="HTML Cite"/>
@@ -38565,7 +37669,7 @@
     <w:lsdException w:unhideWhenUsed="0" w:uiPriority="0" w:semiHidden="0" w:name="HTML Sample"/>
     <w:lsdException w:unhideWhenUsed="0" w:uiPriority="0" w:semiHidden="0" w:name="HTML Typewriter"/>
     <w:lsdException w:unhideWhenUsed="0" w:uiPriority="0" w:semiHidden="0" w:name="HTML Variable"/>
-    <w:lsdException w:unhideWhenUsed="0" w:uiPriority="0" w:name="Normal Table"/>
+    <w:lsdException w:qFormat="1" w:unhideWhenUsed="0" w:uiPriority="0" w:name="Normal Table"/>
     <w:lsdException w:unhideWhenUsed="0" w:uiPriority="0" w:semiHidden="0" w:name="annotation subject"/>
     <w:lsdException w:unhideWhenUsed="0" w:uiPriority="0" w:semiHidden="0" w:name="Table Simple 1"/>
     <w:lsdException w:unhideWhenUsed="0" w:uiPriority="0" w:semiHidden="0" w:name="Table Simple 2"/>
@@ -38750,6 +37854,7 @@
   <w:style w:type="table" w:default="1" w:styleId="4">
     <w:name w:val="Normal Table"/>
     <w:semiHidden/>
+    <w:qFormat/>
     <w:uiPriority w:val="0"/>
     <w:tblPr>
       <w:tblCellMar>
@@ -38805,6 +37910,7 @@
   <w:style w:type="character" w:styleId="7">
     <w:name w:val="Hyperlink"/>
     <w:basedOn w:val="3"/>
+    <w:qFormat/>
     <w:uiPriority w:val="0"/>
     <w:rPr>
       <w:color w:val="0000FF"/>
@@ -38813,6 +37919,7 @@
   </w:style>
   <w:style w:type="paragraph" w:styleId="8">
     <w:name w:val="Normal (Web)"/>
+    <w:qFormat/>
     <w:uiPriority w:val="0"/>
     <w:pPr>
       <w:spacing w:before="0" w:beforeAutospacing="1" w:after="0" w:afterAutospacing="1"/>

--- a/06.maths_subjects/05.optimization/faq.docx
+++ b/06.maths_subjects/05.optimization/faq.docx
@@ -303,16 +303,6 @@
         <w:ind w:left="0" w:right="80"/>
         <w:jc w:val="left"/>
         <w:textAlignment w:val="baseline"/>
-        <w:rPr>
-          <w:rFonts w:hint="default" w:ascii="Calibri" w:hAnsi="Calibri" w:cs="Calibri"/>
-          <w:b/>
-          <w:bCs/>
-          <w:color w:val="000000"/>
-          <w:sz w:val="24"/>
-          <w:szCs w:val="24"/>
-        </w:rPr>
-      </w:pPr>
-      <w:r>
         <w:rPr>
           <w:rFonts w:hint="default" w:ascii="Calibri" w:hAnsi="Calibri" w:eastAsia="SimSun" w:cs="Calibri"/>
           <w:b/>
@@ -324,31 +314,46 @@
           <w:vertAlign w:val="baseline"/>
           <w:lang w:val="en-US" w:eastAsia="zh-CN" w:bidi="ar"/>
         </w:rPr>
+      </w:pPr>
+    </w:p>
+    <w:p>
+      <w:pPr>
+        <w:keepNext w:val="0"/>
+        <w:keepLines w:val="0"/>
+        <w:widowControl/>
+        <w:suppressLineNumbers w:val="0"/>
+        <w:pBdr>
+          <w:top w:val="none" w:color="auto" w:sz="0" w:space="0"/>
+          <w:left w:val="none" w:color="auto" w:sz="0" w:space="0"/>
+          <w:bottom w:val="none" w:color="auto" w:sz="0" w:space="0"/>
+          <w:right w:val="none" w:color="auto" w:sz="0" w:space="0"/>
+        </w:pBdr>
+        <w:spacing w:before="0" w:beforeAutospacing="0" w:after="0" w:afterAutospacing="0" w:line="360" w:lineRule="atLeast"/>
+        <w:ind w:left="0" w:right="80"/>
+        <w:jc w:val="left"/>
+        <w:textAlignment w:val="baseline"/>
+        <w:rPr>
+          <w:rFonts w:hint="default" w:ascii="Calibri" w:hAnsi="Calibri" w:cs="Calibri"/>
+          <w:sz w:val="24"/>
+          <w:szCs w:val="24"/>
+        </w:rPr>
+      </w:pPr>
+      <w:bookmarkStart w:id="0" w:name="_GoBack"/>
+      <w:bookmarkEnd w:id="0"/>
+      <w:r>
+        <w:rPr>
+          <w:rFonts w:hint="default" w:ascii="Calibri" w:hAnsi="Calibri" w:eastAsia="SimSun" w:cs="Calibri"/>
+          <w:b/>
+          <w:bCs/>
+          <w:color w:val="000000"/>
+          <w:kern w:val="0"/>
+          <w:sz w:val="24"/>
+          <w:szCs w:val="24"/>
+          <w:vertAlign w:val="baseline"/>
+          <w:lang w:val="en-US" w:eastAsia="zh-CN" w:bidi="ar"/>
+        </w:rPr>
         <w:t>2.</w:t>
       </w:r>
-    </w:p>
-    <w:p>
-      <w:pPr>
-        <w:pStyle w:val="8"/>
-        <w:keepNext w:val="0"/>
-        <w:keepLines w:val="0"/>
-        <w:widowControl/>
-        <w:suppressLineNumbers w:val="0"/>
-        <w:pBdr>
-          <w:top w:val="none" w:color="auto" w:sz="0" w:space="0"/>
-          <w:left w:val="none" w:color="auto" w:sz="0" w:space="0"/>
-          <w:bottom w:val="none" w:color="auto" w:sz="0" w:space="0"/>
-          <w:right w:val="none" w:color="auto" w:sz="0" w:space="0"/>
-        </w:pBdr>
-        <w:spacing w:before="240" w:beforeAutospacing="0" w:after="0" w:afterAutospacing="0" w:line="360" w:lineRule="atLeast"/>
-        <w:ind w:left="0" w:right="0"/>
-        <w:textAlignment w:val="baseline"/>
-        <w:rPr>
-          <w:rFonts w:hint="default" w:ascii="Calibri" w:hAnsi="Calibri" w:cs="Calibri"/>
-          <w:sz w:val="24"/>
-          <w:szCs w:val="24"/>
-        </w:rPr>
-      </w:pPr>
       <w:r>
         <w:rPr>
           <w:rFonts w:hint="default" w:ascii="Calibri" w:hAnsi="Calibri" w:cs="Calibri"/>
@@ -6809,7 +6814,6 @@
             <w:insideH w:val="none" w:color="auto" w:sz="0" w:space="0"/>
             <w:insideV w:val="none" w:color="auto" w:sz="0" w:space="0"/>
           </w:tblBorders>
-          <w:shd w:val="clear" w:color="auto" w:fill="auto"/>
           <w:tblCellMar>
             <w:top w:w="0" w:type="dxa"/>
             <w:left w:w="0" w:type="dxa"/>
@@ -7197,7 +7201,6 @@
             <w:insideH w:val="none" w:color="auto" w:sz="0" w:space="0"/>
             <w:insideV w:val="none" w:color="auto" w:sz="0" w:space="0"/>
           </w:tblBorders>
-          <w:shd w:val="clear" w:color="auto" w:fill="auto"/>
           <w:tblCellMar>
             <w:top w:w="0" w:type="dxa"/>
             <w:left w:w="0" w:type="dxa"/>
@@ -36767,8 +36770,6 @@
           <w:szCs w:val="24"/>
         </w:rPr>
       </w:pPr>
-      <w:bookmarkStart w:id="0" w:name="_GoBack"/>
-      <w:bookmarkEnd w:id="0"/>
     </w:p>
     <w:p>
       <w:pPr>
@@ -37665,7 +37666,7 @@
     <w:lsdException w:unhideWhenUsed="0" w:uiPriority="0" w:semiHidden="0" w:name="HTML Code"/>
     <w:lsdException w:unhideWhenUsed="0" w:uiPriority="0" w:semiHidden="0" w:name="HTML Definition"/>
     <w:lsdException w:unhideWhenUsed="0" w:uiPriority="0" w:semiHidden="0" w:name="HTML Keyboard"/>
-    <w:lsdException w:unhideWhenUsed="0" w:uiPriority="0" w:semiHidden="0" w:name="HTML Preformatted"/>
+    <w:lsdException w:qFormat="1" w:unhideWhenUsed="0" w:uiPriority="0" w:semiHidden="0" w:name="HTML Preformatted"/>
     <w:lsdException w:unhideWhenUsed="0" w:uiPriority="0" w:semiHidden="0" w:name="HTML Sample"/>
     <w:lsdException w:unhideWhenUsed="0" w:uiPriority="0" w:semiHidden="0" w:name="HTML Typewriter"/>
     <w:lsdException w:unhideWhenUsed="0" w:uiPriority="0" w:semiHidden="0" w:name="HTML Variable"/>
@@ -37877,6 +37878,7 @@
   </w:style>
   <w:style w:type="paragraph" w:styleId="6">
     <w:name w:val="HTML Preformatted"/>
+    <w:qFormat/>
     <w:uiPriority w:val="0"/>
     <w:pPr>
       <w:tabs>
